--- a/++Templated Entries/READY/Braque, Georges (Bezverkhny) EA.docx
+++ b/++Templated Entries/READY/Braque, Georges (Bezverkhny) EA.docx
@@ -66,7 +66,6 @@
               <w:listItem w:displayText="Prof." w:value="Prof."/>
             </w:dropDownList>
           </w:sdtPr>
-          <w:sdtEndPr/>
           <w:sdtContent>
             <w:tc>
               <w:tcPr>
@@ -102,7 +101,6 @@
             </w:placeholder>
             <w:text/>
           </w:sdtPr>
-          <w:sdtEndPr/>
           <w:sdtContent>
             <w:tc>
               <w:tcPr>
@@ -139,7 +137,6 @@
             <w:showingPlcHdr/>
             <w:text/>
           </w:sdtPr>
-          <w:sdtEndPr/>
           <w:sdtContent>
             <w:tc>
               <w:tcPr>
@@ -176,7 +173,6 @@
             </w:placeholder>
             <w:text/>
           </w:sdtPr>
-          <w:sdtEndPr/>
           <w:sdtContent>
             <w:tc>
               <w:tcPr>
@@ -229,7 +225,6 @@
             </w:placeholder>
             <w:showingPlcHdr/>
           </w:sdtPr>
-          <w:sdtEndPr/>
           <w:sdtContent>
             <w:tc>
               <w:tcPr>
@@ -276,10 +271,8 @@
             <w:placeholder>
               <w:docPart w:val="44EC8196CB891F43819D9036A0DA4ABE"/>
             </w:placeholder>
-            <w:showingPlcHdr/>
             <w:text/>
           </w:sdtPr>
-          <w:sdtEndPr/>
           <w:sdtContent>
             <w:tc>
               <w:tcPr>
@@ -287,11 +280,13 @@
                 <w:gridSpan w:val="4"/>
               </w:tcPr>
               <w:p>
-                <w:r>
-                  <w:rPr>
-                    <w:rStyle w:val="PlaceholderText"/>
-                  </w:rPr>
-                  <w:t>[Enter the institution with which you are affiliated]</w:t>
+                <w:proofErr w:type="spellStart"/>
+                <w:r>
+                  <w:t>Courtauld</w:t>
+                </w:r>
+                <w:proofErr w:type="spellEnd"/>
+                <w:r>
+                  <w:t xml:space="preserve"> Institute of Art</w:t>
                 </w:r>
               </w:p>
             </w:tc>
@@ -348,9 +343,6 @@
       <w:tr>
         <w:sdt>
           <w:sdtPr>
-            <w:rPr>
-              <w:b/>
-            </w:rPr>
             <w:alias w:val="Article headword"/>
             <w:tag w:val="articleHeadword"/>
             <w:id w:val="-361440020"/>
@@ -359,7 +351,6 @@
             </w:placeholder>
             <w:text/>
           </w:sdtPr>
-          <w:sdtEndPr/>
           <w:sdtContent>
             <w:tc>
               <w:tcPr>
@@ -371,17 +362,7 @@
               </w:tcPr>
               <w:p>
                 <w:r>
-                  <w:rPr>
-                    <w:b/>
-                  </w:rPr>
-                  <w:t xml:space="preserve"> </w:t>
-                </w:r>
-                <w:r>
-                  <w:rPr>
-                    <w:b/>
-                    <w:lang w:val="en-US" w:eastAsia="ja-JP"/>
-                  </w:rPr>
-                  <w:t>Braque, Georges (1882-1963)</w:t>
+                  <w:t xml:space="preserve"> Braque, Georges (1882-1963)</w:t>
                 </w:r>
               </w:p>
             </w:tc>
@@ -399,7 +380,6 @@
             </w:placeholder>
             <w:showingPlcHdr/>
           </w:sdtPr>
-          <w:sdtEndPr/>
           <w:sdtContent>
             <w:tc>
               <w:tcPr>
@@ -447,7 +427,6 @@
               <w:docPart w:val="45094E7CD60BE446AF337288DA9F592E"/>
             </w:placeholder>
           </w:sdtPr>
-          <w:sdtEndPr/>
           <w:sdtContent>
             <w:tc>
               <w:tcPr>
@@ -459,45 +438,39 @@
               </w:tcPr>
               <w:p>
                 <w:r>
-                  <w:t>Georges Braque was a major French modernist p</w:t>
-                </w:r>
-                <w:r>
-                  <w:t>ainter of the twentieth century</w:t>
-                </w:r>
-                <w:r>
-                  <w:t xml:space="preserve"> who created and developed the Cubist painting technique. Upon meeting Picasso in 1907, Braque quickly shifted towar</w:t>
-                </w:r>
-                <w:r>
-                  <w:t xml:space="preserve">d a reduced </w:t>
+                  <w:t xml:space="preserve">Georges Braque was a major French modernist painter of the twentieth century who, alongside Pablo Picasso, developed the Cubist painting technique. Upon meeting Picasso in 1907, Braque quickly shifted his attention away from the Fauvist techniques and bold, neo-Impressionist colours of his early years, towards a reduced colour palette, with an emphasis on geometry, and confrontation with the canvas picture plane of analytic Cubism. After 1912, Braque and Picasso began to experiment with synthetic Cubism and the integration of collage into their painting techniques. Braque developed the practice of </w:t>
                 </w:r>
                 <w:proofErr w:type="spellStart"/>
                 <w:r>
-                  <w:t>color</w:t>
+                  <w:t>papier</w:t>
                 </w:r>
                 <w:proofErr w:type="spellEnd"/>
                 <w:r>
-                  <w:t xml:space="preserve"> palette, an</w:t>
-                </w:r>
-                <w:r>
-                  <w:t xml:space="preserve"> emphasis on geometry</w:t>
-                </w:r>
-                <w:r>
-                  <w:t>,</w:t>
-                </w:r>
-                <w:r>
-                  <w:t xml:space="preserve"> confrontation wi</w:t>
-                </w:r>
-                <w:r>
-                  <w:t xml:space="preserve">th the canvas picture plane, and </w:t>
-                </w:r>
-                <w:r>
-                  <w:t>the integration of collage into painting techniques. His legacy as a prolific, imaginative</w:t>
-                </w:r>
-                <w:r>
-                  <w:t>,</w:t>
-                </w:r>
-                <w:r>
-                  <w:t xml:space="preserve"> Cubist painter contributed to the evolution of painting during a crucial moment of modernism. </w:t>
+                  <w:t xml:space="preserve"> </w:t>
+                </w:r>
+                <w:proofErr w:type="spellStart"/>
+                <w:r>
+                  <w:t>colliés</w:t>
+                </w:r>
+                <w:proofErr w:type="spellEnd"/>
+                <w:r>
+                  <w:t>, or collage-like paintings on alternative painting surfaces, such as newspaper or wood. The close friendship between Braque and Picasso ended at the start of World War I, during which Braque suffered a traumatic head injury that forced him to convalesce until 1917. Following the war, Braque reintroduced figures into his paintings; his still-</w:t>
+                </w:r>
+                <w:proofErr w:type="spellStart"/>
+                <w:r>
+                  <w:t>lifes</w:t>
+                </w:r>
+                <w:proofErr w:type="spellEnd"/>
+                <w:r>
+                  <w:t xml:space="preserve"> remain increasingly popular among collectors. During his later years, Braque experimented with lithography and printing techniques, and painted the studio he built near </w:t>
+                </w:r>
+                <w:proofErr w:type="spellStart"/>
+                <w:r>
+                  <w:t>Varengeville</w:t>
+                </w:r>
+                <w:proofErr w:type="spellEnd"/>
+                <w:r>
+                  <w:t xml:space="preserve">. His legacy as a prolific, imaginative, Cubist painter contributed to the evolution of painting during a crucial moment of modernism. </w:t>
                 </w:r>
               </w:p>
             </w:tc>
@@ -539,26 +512,34 @@
               <w:t>the Fauvist techniques and bold, n</w:t>
             </w:r>
             <w:r>
-              <w:t xml:space="preserve">eo-Impressionist </w:t>
-            </w:r>
-            <w:proofErr w:type="spellStart"/>
-            <w:r>
-              <w:t>color</w:t>
+              <w:t>eo-Impressionist colo</w:t>
+            </w:r>
+            <w:r>
+              <w:t>u</w:t>
+            </w:r>
+            <w:r>
+              <w:t>r</w:t>
+            </w:r>
+            <w:r>
+              <w:t>s of his early years, toward</w:t>
             </w:r>
             <w:r>
               <w:t>s</w:t>
             </w:r>
-            <w:proofErr w:type="spellEnd"/>
-            <w:r>
-              <w:t xml:space="preserve"> of his early years, toward a reduced </w:t>
-            </w:r>
-            <w:proofErr w:type="spellStart"/>
-            <w:r>
-              <w:t>color</w:t>
-            </w:r>
-            <w:proofErr w:type="spellEnd"/>
-            <w:r>
-              <w:t xml:space="preserve"> palette, an</w:t>
+            <w:r>
+              <w:t xml:space="preserve"> a reduced colo</w:t>
+            </w:r>
+            <w:r>
+              <w:t>u</w:t>
+            </w:r>
+            <w:r>
+              <w:t xml:space="preserve">r palette, </w:t>
+            </w:r>
+            <w:r>
+              <w:t xml:space="preserve">with </w:t>
+            </w:r>
+            <w:r>
+              <w:t>an</w:t>
             </w:r>
             <w:r>
               <w:t xml:space="preserve"> emphasis on geometry</w:t>
@@ -675,7 +656,11 @@
               <w:t>ng to Paris in 1900, Braque prudently</w:t>
             </w:r>
             <w:r>
-              <w:t xml:space="preserve"> continued his training as a house painter and decorator, and did not commit himself to painting until finishing his military service in 1902. His rare paintings from 1902-1905 </w:t>
+              <w:t xml:space="preserve"> continued his training as a house painter and decorator, and did not commit himself to painting until </w:t>
+            </w:r>
+            <w:r>
+              <w:lastRenderedPageBreak/>
+              <w:t xml:space="preserve">finishing his military service in 1902. His rare paintings from 1902-1905 </w:t>
             </w:r>
             <w:r>
               <w:t>most often depict seascapes,</w:t>
@@ -762,7 +747,6 @@
             </w:r>
             <w:proofErr w:type="spellStart"/>
             <w:r>
-              <w:lastRenderedPageBreak/>
               <w:t>Independants</w:t>
             </w:r>
             <w:proofErr w:type="spellEnd"/>
@@ -863,7 +847,19 @@
               <w:t xml:space="preserve"> referred to Braque as a </w:t>
             </w:r>
             <w:r>
-              <w:t>painter of “cubes” in his</w:t>
+              <w:t xml:space="preserve">painter of </w:t>
+            </w:r>
+            <w:r>
+              <w:t>‘</w:t>
+            </w:r>
+            <w:r>
+              <w:t>cubes</w:t>
+            </w:r>
+            <w:r>
+              <w:t>’</w:t>
+            </w:r>
+            <w:r>
+              <w:t xml:space="preserve"> in his</w:t>
             </w:r>
             <w:r>
               <w:t xml:space="preserve"> review of the </w:t>
@@ -911,18 +907,13 @@
               <w:t>, in which he created a composite surface on which to paint by attaching wood-grain paper or newspaper to canvas or paper. Though he was yet uninterested in introducing found objects into his works, he began to depart from his monochrome compositi</w:t>
             </w:r>
             <w:r>
-              <w:t xml:space="preserve">ons by adding </w:t>
-            </w:r>
-            <w:proofErr w:type="spellStart"/>
-            <w:r>
-              <w:t>colo</w:t>
-            </w:r>
-            <w:r>
-              <w:t>red</w:t>
-            </w:r>
-            <w:proofErr w:type="spellEnd"/>
-            <w:r>
-              <w:t xml:space="preserve"> paper to his </w:t>
+              <w:t>ons by adding colo</w:t>
+            </w:r>
+            <w:r>
+              <w:t>u</w:t>
+            </w:r>
+            <w:r>
+              <w:t xml:space="preserve">red paper to his </w:t>
             </w:r>
             <w:proofErr w:type="spellStart"/>
             <w:r>
@@ -1026,20 +1017,19 @@
           <w:p/>
           <w:p>
             <w:r>
-              <w:t xml:space="preserve">Braque’s focus shifted toward wide interiors in the 1930s. Braque briefly went to Limoges following the German occupation in 1940, but returned to Paris where his work grew austere and </w:t>
-            </w:r>
-            <w:proofErr w:type="spellStart"/>
-            <w:r>
-              <w:t>somber</w:t>
-            </w:r>
-            <w:proofErr w:type="spellEnd"/>
-            <w:r>
-              <w:t xml:space="preserve"> during World War II. Following the end </w:t>
-            </w:r>
-            <w:bookmarkStart w:id="0" w:name="_GoBack"/>
-            <w:bookmarkEnd w:id="0"/>
-            <w:r>
-              <w:t xml:space="preserve">of the war, Braque began working with colour lithography. </w:t>
+              <w:t xml:space="preserve">Braque’s focus shifted toward wide interiors in the 1930s. </w:t>
+            </w:r>
+            <w:r>
+              <w:t>He</w:t>
+            </w:r>
+            <w:r>
+              <w:t xml:space="preserve"> briefly went to Limoges following the German occupation in 1940, but returned to Paris where his work grew austere and </w:t>
+            </w:r>
+            <w:r>
+              <w:t>sombre</w:t>
+            </w:r>
+            <w:r>
+              <w:t xml:space="preserve"> during World War II. Following the end of the war, Braque began working with colour lithography. </w:t>
             </w:r>
           </w:p>
         </w:tc>
@@ -1061,13 +1051,13 @@
               <w:t>:</w:t>
             </w:r>
           </w:p>
+          <w:p/>
           <w:p>
             <w:sdt>
               <w:sdtPr>
                 <w:id w:val="1949968163"/>
                 <w:citation/>
               </w:sdtPr>
-              <w:sdtEndPr/>
               <w:sdtContent>
                 <w:r>
                   <w:fldChar w:fldCharType="begin"/>
@@ -1094,13 +1084,13 @@
               </w:sdtContent>
             </w:sdt>
           </w:p>
+          <w:p/>
           <w:p>
             <w:sdt>
               <w:sdtPr>
                 <w:id w:val="1170062317"/>
                 <w:citation/>
               </w:sdtPr>
-              <w:sdtEndPr/>
               <w:sdtContent>
                 <w:r>
                   <w:fldChar w:fldCharType="begin"/>
@@ -1126,6 +1116,10 @@
                 </w:r>
               </w:sdtContent>
             </w:sdt>
+          </w:p>
+          <w:p>
+            <w:bookmarkStart w:id="0" w:name="_GoBack"/>
+            <w:bookmarkEnd w:id="0"/>
           </w:p>
           <w:p>
             <w:sdt>
@@ -1133,7 +1127,6 @@
                 <w:id w:val="-489100088"/>
                 <w:citation/>
               </w:sdtPr>
-              <w:sdtEndPr/>
               <w:sdtContent>
                 <w:r>
                   <w:fldChar w:fldCharType="begin"/>
@@ -1160,13 +1153,13 @@
               </w:sdtContent>
             </w:sdt>
           </w:p>
+          <w:p/>
           <w:p>
             <w:sdt>
               <w:sdtPr>
                 <w:id w:val="-1541198738"/>
                 <w:citation/>
               </w:sdtPr>
-              <w:sdtEndPr/>
               <w:sdtContent>
                 <w:r>
                   <w:fldChar w:fldCharType="begin"/>
@@ -1193,13 +1186,13 @@
               </w:sdtContent>
             </w:sdt>
           </w:p>
+          <w:p/>
           <w:p>
             <w:sdt>
               <w:sdtPr>
                 <w:id w:val="-2069483974"/>
                 <w:citation/>
               </w:sdtPr>
-              <w:sdtEndPr/>
               <w:sdtContent>
                 <w:r>
                   <w:fldChar w:fldCharType="begin"/>
@@ -1226,6 +1219,7 @@
               </w:sdtContent>
             </w:sdt>
           </w:p>
+          <w:p/>
           <w:p>
             <w:pPr>
               <w:rPr>
@@ -1237,7 +1231,6 @@
                 <w:id w:val="-1253661245"/>
                 <w:citation/>
               </w:sdtPr>
-              <w:sdtEndPr/>
               <w:sdtContent>
                 <w:r>
                   <w:fldChar w:fldCharType="begin"/>
@@ -1246,7 +1239,7 @@
                   <w:rPr>
                     <w:lang w:val="en-US"/>
                   </w:rPr>
-                  <w:instrText xml:space="preserve"> CITATION Ber881 \l 1033 </w:instrText>
+                  <w:instrText xml:space="preserve">CITATION Ber881 \l 1033 </w:instrText>
                 </w:r>
                 <w:r>
                   <w:fldChar w:fldCharType="separate"/>
@@ -1256,7 +1249,7 @@
                     <w:noProof/>
                     <w:lang w:val="en-US"/>
                   </w:rPr>
-                  <w:t>(Z.)</w:t>
+                  <w:t>(Zurcher)</w:t>
                 </w:r>
                 <w:r>
                   <w:fldChar w:fldCharType="end"/>
@@ -2029,7 +2022,6 @@
   <w:style w:type="character" w:default="1" w:styleId="DefaultParagraphFont">
     <w:name w:val="Default Paragraph Font"/>
     <w:uiPriority w:val="1"/>
-    <w:semiHidden/>
     <w:unhideWhenUsed/>
   </w:style>
   <w:style w:type="table" w:default="1" w:styleId="TableNormal">
@@ -2700,7 +2692,6 @@
   <w:style w:type="character" w:default="1" w:styleId="DefaultParagraphFont">
     <w:name w:val="Default Paragraph Font"/>
     <w:uiPriority w:val="1"/>
-    <w:semiHidden/>
     <w:unhideWhenUsed/>
   </w:style>
   <w:style w:type="table" w:default="1" w:styleId="TableNormal">
@@ -3366,14 +3357,14 @@
     <w:charset w:val="00"/>
     <w:family w:val="auto"/>
     <w:pitch w:val="variable"/>
-    <w:sig w:usb0="E0002AEF" w:usb1="C0007841" w:usb2="00000009" w:usb3="00000000" w:csb0="000001FF" w:csb1="00000000"/>
+    <w:sig w:usb0="E0002AFF" w:usb1="C0007841" w:usb2="00000009" w:usb3="00000000" w:csb0="000001FF" w:csb1="00000000"/>
   </w:font>
   <w:font w:name="Courier New">
     <w:panose1 w:val="02070309020205020404"/>
     <w:charset w:val="00"/>
     <w:family w:val="auto"/>
     <w:pitch w:val="variable"/>
-    <w:sig w:usb0="00000003" w:usb1="00000000" w:usb2="00000000" w:usb3="00000000" w:csb0="00000001" w:csb1="00000000"/>
+    <w:sig w:usb0="E0002AFF" w:usb1="C0007843" w:usb2="00000009" w:usb3="00000000" w:csb0="000001FF" w:csb1="00000000"/>
   </w:font>
   <w:font w:name="Wingdings">
     <w:panose1 w:val="05000000000000000000"/>
@@ -3394,15 +3385,13 @@
     <w:charset w:val="00"/>
     <w:family w:val="auto"/>
     <w:pitch w:val="variable"/>
-    <w:sig w:usb0="00000003" w:usb1="00000000" w:usb2="00000000" w:usb3="00000000" w:csb0="00000001" w:csb1="00000000"/>
+    <w:sig w:usb0="A00002EF" w:usb1="4000207B" w:usb2="00000000" w:usb3="00000000" w:csb0="0000009F" w:csb1="00000000"/>
   </w:font>
   <w:font w:name="ＭＳ ゴシック">
-    <w:panose1 w:val="00000000000000000000"/>
-    <w:charset w:val="80"/>
-    <w:family w:val="modern"/>
-    <w:notTrueType/>
-    <w:pitch w:val="fixed"/>
-    <w:sig w:usb0="00000001" w:usb1="08070000" w:usb2="00000010" w:usb3="00000000" w:csb0="00020000" w:csb1="00000000"/>
+    <w:charset w:val="4E"/>
+    <w:family w:val="auto"/>
+    <w:pitch w:val="variable"/>
+    <w:sig w:usb0="E00002FF" w:usb1="6AC7FDFB" w:usb2="00000012" w:usb3="00000000" w:csb0="0002009F" w:csb1="00000000"/>
   </w:font>
   <w:font w:name="Lucida Grande">
     <w:panose1 w:val="020B0600040502020204"/>
@@ -3433,12 +3422,10 @@
     <w:sig w:usb0="E0002AFF" w:usb1="C0007843" w:usb2="00000009" w:usb3="00000000" w:csb0="000001FF" w:csb1="00000000"/>
   </w:font>
   <w:font w:name="ＭＳ 明朝">
-    <w:panose1 w:val="00000000000000000000"/>
-    <w:charset w:val="80"/>
-    <w:family w:val="roman"/>
-    <w:notTrueType/>
-    <w:pitch w:val="fixed"/>
-    <w:sig w:usb0="00000001" w:usb1="08070000" w:usb2="00000010" w:usb3="00000000" w:csb0="00020000" w:csb1="00000000"/>
+    <w:charset w:val="4E"/>
+    <w:family w:val="auto"/>
+    <w:pitch w:val="variable"/>
+    <w:sig w:usb0="E00002FF" w:usb1="6AC7FDFB" w:usb2="00000012" w:usb3="00000000" w:csb0="0002009F" w:csb1="00000000"/>
   </w:font>
   <w:font w:name="Cambria">
     <w:panose1 w:val="02040503050406030204"/>
@@ -3464,6 +3451,7 @@
   </w:compat>
   <w:rsids>
     <w:rsidRoot w:val="00985B12"/>
+    <w:rsid w:val="00875373"/>
     <w:rsid w:val="00985B12"/>
   </w:rsids>
   <m:mathPr>
@@ -4206,7 +4194,7 @@
   <a:extraClrSchemeLst/>
   <a:extLst>
     <a:ext uri="{05A4C25C-085E-4340-85A3-A5531E510DB2}">
-      <thm15:themeFamily xmlns:thm15="http://schemas.microsoft.com/office/thememl/2012/main" xmlns="" name="Office Theme" id="{62F939B6-93AF-4DB8-9C6B-D6C7DFDC589F}" vid="{4A3C46E8-61CC-4603-A589-7422A47A8E4A}"/>
+      <thm15:themeFamily xmlns="" xmlns:thm15="http://schemas.microsoft.com/office/thememl/2012/main" name="Office Theme" id="{62F939B6-93AF-4DB8-9C6B-D6C7DFDC589F}" vid="{4A3C46E8-61CC-4603-A589-7422A47A8E4A}"/>
     </a:ext>
   </a:extLst>
 </a:theme>
@@ -4214,28 +4202,6 @@
 
 <file path=customXml/item1.xml><?xml version="1.0" encoding="utf-8"?>
 <b:Sources xmlns:b="http://schemas.openxmlformats.org/officeDocument/2006/bibliography" xmlns="http://schemas.openxmlformats.org/officeDocument/2006/bibliography" SelectedStyle="/MLA.XSL" StyleName="MLA">
-  <b:Source>
-    <b:Tag>Ber881</b:Tag>
-    <b:SourceType>Book</b:SourceType>
-    <b:Guid>{44FC43AE-872D-E74A-8215-5B1CCF0E54EC}</b:Guid>
-    <b:Author>
-      <b:Author>
-        <b:NameList>
-          <b:Person>
-            <b:Last>Z.</b:Last>
-            <b:First>Bernard</b:First>
-          </b:Person>
-        </b:NameList>
-      </b:Author>
-    </b:Author>
-    <b:Title>Georges Braque</b:Title>
-    <b:City>Fribourg</b:City>
-    <b:Publisher>Pro Litteris</b:Publisher>
-    <b:Year>1988</b:Year>
-    <b:Comments>
-		</b:Comments>
-    <b:RefOrder>6</b:RefOrder>
-  </b:Source>
   <b:Source>
     <b:Tag>Cog70</b:Tag>
     <b:SourceType>Book</b:SourceType>
@@ -4338,11 +4304,31 @@
     </b:Author>
     <b:RefOrder>5</b:RefOrder>
   </b:Source>
+  <b:Source>
+    <b:Tag>Ber881</b:Tag>
+    <b:SourceType>Book</b:SourceType>
+    <b:Guid>{185DC2B9-EAFD-BE40-81CD-37A9E6E56D69}</b:Guid>
+    <b:Author>
+      <b:Author>
+        <b:NameList>
+          <b:Person>
+            <b:Last>Zurcher</b:Last>
+            <b:First>Bernard</b:First>
+          </b:Person>
+        </b:NameList>
+      </b:Author>
+    </b:Author>
+    <b:Title>Georges Braque</b:Title>
+    <b:City>Fribourg</b:City>
+    <b:Publisher>Pro Litteris</b:Publisher>
+    <b:Year>1988</b:Year>
+    <b:RefOrder>6</b:RefOrder>
+  </b:Source>
 </b:Sources>
 </file>
 
 <file path=customXml/itemProps1.xml><?xml version="1.0" encoding="utf-8"?>
-<ds:datastoreItem xmlns:ds="http://schemas.openxmlformats.org/officeDocument/2006/customXml" ds:itemID="{80A788B4-41F3-F14C-B890-DC2E9049AFFE}">
+<ds:datastoreItem xmlns:ds="http://schemas.openxmlformats.org/officeDocument/2006/customXml" ds:itemID="{E2FAAF66-8802-DF4E-A2E6-86EB75874158}">
   <ds:schemaRefs>
     <ds:schemaRef ds:uri="http://schemas.openxmlformats.org/officeDocument/2006/bibliography"/>
   </ds:schemaRefs>
